--- a/assets/resume/Melvin Resume 2022.docx
+++ b/assets/resume/Melvin Resume 2022.docx
@@ -252,7 +252,7 @@
                 <w:sz w:val="18"/>
                 <w:szCs w:val="18"/>
               </w:rPr>
-              <w:t>Built semantically structured Fullstack web applications.</w:t>
+              <w:t>Built semantically structured Fullstack web application.</w:t>
             </w:r>
           </w:p>
           <w:p>
@@ -280,7 +280,25 @@
                 <w:sz w:val="18"/>
                 <w:szCs w:val="18"/>
               </w:rPr>
-              <w:t>Developed and presented findings and solutions to my team.</w:t>
+              <w:t xml:space="preserve">API development and </w:t>
+            </w:r>
+            <w:r>
+              <w:rPr>
+                <w:rFonts w:ascii="Arial" w:hAnsi="Arial" w:cs="Arial"/>
+                <w:color w:val="000000"/>
+                <w:sz w:val="18"/>
+                <w:szCs w:val="18"/>
+              </w:rPr>
+              <w:t>integration</w:t>
+            </w:r>
+            <w:r>
+              <w:rPr>
+                <w:rFonts w:ascii="Arial" w:hAnsi="Arial" w:cs="Arial"/>
+                <w:color w:val="000000"/>
+                <w:sz w:val="18"/>
+                <w:szCs w:val="18"/>
+              </w:rPr>
+              <w:t>.</w:t>
             </w:r>
           </w:p>
           <w:p>
@@ -330,7 +348,6 @@
           <w:p>
             <w:pPr>
               <w:spacing w:before="120" w:after="0"/>
-              <w:ind w:right="-405"/>
               <w:jc w:val="both"/>
               <w:rPr>
                 <w:color w:val="auto"/>
@@ -341,19 +358,32 @@
                 <w:b/>
                 <w:color w:val="auto"/>
               </w:rPr>
-              <w:t xml:space="preserve">Hip Coffee Co (Fullstack Web App) </w:t>
-            </w:r>
-            <w:r>
-              <w:rPr>
-                <w:color w:val="auto"/>
-              </w:rPr>
-              <w:t>– Cashier</w:t>
-            </w:r>
-            <w:r>
-              <w:rPr>
-                <w:color w:val="auto"/>
-              </w:rPr>
-              <w:t xml:space="preserve"> can take coffee orders from customers with their names. Baristas can login to the app and see orders that have been made, mark them as complete. Orders that have been completed will note which barista completed the order. </w:t>
+              <w:t>Goal tracker</w:t>
+            </w:r>
+            <w:r>
+              <w:rPr>
+                <w:b/>
+                <w:color w:val="auto"/>
+              </w:rPr>
+              <w:t xml:space="preserve"> (Fullstack Web App) </w:t>
+            </w:r>
+            <w:r>
+              <w:rPr>
+                <w:color w:val="auto"/>
+              </w:rPr>
+              <w:t>– Users can login to their prof</w:t>
+            </w:r>
+            <w:r>
+              <w:rPr>
+                <w:color w:val="auto"/>
+              </w:rPr>
+              <w:t>ile and find their list of goals with timestamps for tracking completion</w:t>
+            </w:r>
+            <w:r>
+              <w:rPr>
+                <w:color w:val="auto"/>
+              </w:rPr>
+              <w:t xml:space="preserve">. They can add new notes through an input, which they can then edit or delete all notes in their profile. </w:t>
             </w:r>
           </w:p>
           <w:p>
@@ -369,13 +399,25 @@
                 <w:b/>
                 <w:color w:val="auto"/>
               </w:rPr>
-              <w:t xml:space="preserve">Happy Notes (Fullstack Web App) </w:t>
-            </w:r>
-            <w:r>
-              <w:rPr>
-                <w:color w:val="auto"/>
-              </w:rPr>
-              <w:t xml:space="preserve">– Users can login to their profile and find their list of notes. They can add new notes through an input, which they can then edit or delete all notes in their profile. </w:t>
+              <w:t>Mental Check (Fullstack Web App)</w:t>
+            </w:r>
+            <w:r>
+              <w:rPr>
+                <w:color w:val="auto"/>
+              </w:rPr>
+              <w:t xml:space="preserve"> –Users can log in find all information on mental health, journal, read ar</w:t>
+            </w:r>
+            <w:r>
+              <w:rPr>
+                <w:color w:val="auto"/>
+              </w:rPr>
+              <w:t>ticles, meditate</w:t>
+            </w:r>
+            <w:r>
+              <w:rPr>
+                <w:color w:val="auto"/>
+              </w:rPr>
+              <w:t xml:space="preserve"> and get a referral to get professional help.</w:t>
             </w:r>
           </w:p>
           <w:p>
@@ -391,25 +433,27 @@
                 <w:b/>
                 <w:color w:val="auto"/>
               </w:rPr>
-              <w:t>Mental Check (Fullstack Web App)</w:t>
-            </w:r>
-            <w:r>
-              <w:rPr>
-                <w:color w:val="auto"/>
-              </w:rPr>
-              <w:t xml:space="preserve"> –Users can log in find all information on mental health, journal, read ar</w:t>
-            </w:r>
-            <w:r>
-              <w:rPr>
-                <w:color w:val="auto"/>
-              </w:rPr>
-              <w:t>ticles, meditate</w:t>
-            </w:r>
-            <w:r>
-              <w:rPr>
-                <w:color w:val="auto"/>
-              </w:rPr>
-              <w:t xml:space="preserve"> and get a referral to get professional help.</w:t>
+              <w:t>GYMIT (Frontend</w:t>
+            </w:r>
+            <w:r>
+              <w:rPr>
+                <w:b/>
+                <w:color w:val="auto"/>
+              </w:rPr>
+              <w:t xml:space="preserve"> Web App)</w:t>
+            </w:r>
+            <w:r>
+              <w:rPr>
+                <w:b/>
+                <w:color w:val="auto"/>
+              </w:rPr>
+              <w:t xml:space="preserve">- </w:t>
+            </w:r>
+            <w:r>
+              <w:rPr>
+                <w:color w:val="auto"/>
+              </w:rPr>
+              <w:t>A React fitness app with the functionality to choose exercise categories and specific muscle groups ,browse more than three hundred exercises with practical examples, exercise details and pull related videos from YouTube.</w:t>
             </w:r>
           </w:p>
           <w:p>
@@ -517,7 +561,7 @@
               <w:spacing w:before="120" w:after="0"/>
             </w:pPr>
             <w:r>
-              <w:t>Actual Client –</w:t>
+              <w:t>Mautamu restaurant and Austin writing.</w:t>
             </w:r>
           </w:p>
           <w:p>
@@ -592,7 +636,19 @@
               <w:rPr>
                 <w:color w:val="000000"/>
               </w:rPr>
-              <w:t>Established a strategy and communications campaign that saw over 1000 new accounts being opened and businesses using the bank’s E-commerce products that raised 130% branch revenue.</w:t>
+              <w:t>Established a strategy and communications campaign that saw over 1000 new accounts being opened and businesses using the bank’s E-</w:t>
+            </w:r>
+            <w:r>
+              <w:rPr>
+                <w:color w:val="000000"/>
+              </w:rPr>
+              <w:t>commerce products that raised 112</w:t>
+            </w:r>
+            <w:r>
+              <w:rPr>
+                <w:color w:val="000000"/>
+              </w:rPr>
+              <w:t>% branch revenue.</w:t>
             </w:r>
           </w:p>
           <w:p>
@@ -655,12 +711,39 @@
           <w:p>
             <w:pPr>
               <w:spacing w:before="120" w:after="0"/>
-            </w:pPr>
-            <w:r>
-              <w:rPr>
-                <w:color w:val="000000"/>
-              </w:rPr>
-              <w:t>Helped with customization ideas and building of Shamiri Health app that has seen a lot of teenagers get Mental Health assistance.</w:t>
+              <w:rPr>
+                <w:color w:val="000000"/>
+              </w:rPr>
+            </w:pPr>
+            <w:r>
+              <w:rPr>
+                <w:color w:val="000000"/>
+              </w:rPr>
+              <w:t>Helped with customization ideas and building of Shamiri He</w:t>
+            </w:r>
+            <w:r>
+              <w:rPr>
+                <w:color w:val="000000"/>
+              </w:rPr>
+              <w:t xml:space="preserve">alth app that has seen a lot of African </w:t>
+            </w:r>
+            <w:r>
+              <w:rPr>
+                <w:color w:val="000000"/>
+              </w:rPr>
+              <w:t>teenagers get Mental Health assistance</w:t>
+            </w:r>
+            <w:r>
+              <w:rPr>
+                <w:color w:val="000000"/>
+              </w:rPr>
+              <w:t xml:space="preserve"> and change life outcomes</w:t>
+            </w:r>
+            <w:r>
+              <w:rPr>
+                <w:color w:val="000000"/>
+              </w:rPr>
+              <w:t>.</w:t>
             </w:r>
             <w:r>
               <w:t xml:space="preserve">. </w:t>
@@ -933,38 +1016,38 @@
               </w:rPr>
               <w:t>PostgreSQL</w:t>
             </w:r>
-          </w:p>
-          <w:p>
-            <w:pPr>
-              <w:spacing w:before="120" w:after="0"/>
-              <w:ind w:left="540" w:right="-930"/>
-              <w:rPr>
-                <w:color w:val="auto"/>
-              </w:rPr>
-            </w:pPr>
-            <w:r>
-              <w:rPr>
-                <w:color w:val="auto"/>
-              </w:rPr>
-              <w:t>Express</w:t>
-            </w:r>
-          </w:p>
-          <w:p>
-            <w:pPr>
-              <w:spacing w:before="120" w:after="0"/>
-              <w:ind w:left="540" w:right="-930"/>
-              <w:rPr>
-                <w:color w:val="auto"/>
-              </w:rPr>
-            </w:pPr>
-            <w:r>
-              <w:rPr>
-                <w:color w:val="auto"/>
-              </w:rPr>
-              <w:t>OOP</w:t>
-            </w:r>
             <w:bookmarkStart w:id="1" w:name="_GoBack"/>
             <w:bookmarkEnd w:id="1"/>
+          </w:p>
+          <w:p>
+            <w:pPr>
+              <w:spacing w:before="120" w:after="0"/>
+              <w:ind w:left="540" w:right="-930"/>
+              <w:rPr>
+                <w:color w:val="auto"/>
+              </w:rPr>
+            </w:pPr>
+            <w:r>
+              <w:rPr>
+                <w:color w:val="auto"/>
+              </w:rPr>
+              <w:t>Express</w:t>
+            </w:r>
+          </w:p>
+          <w:p>
+            <w:pPr>
+              <w:spacing w:before="120" w:after="0"/>
+              <w:ind w:left="540" w:right="-930"/>
+              <w:rPr>
+                <w:color w:val="auto"/>
+              </w:rPr>
+            </w:pPr>
+            <w:r>
+              <w:rPr>
+                <w:color w:val="auto"/>
+              </w:rPr>
+              <w:t>OOP</w:t>
+            </w:r>
           </w:p>
           <w:p>
             <w:pPr>

--- a/assets/resume/Melvin Resume 2022.docx
+++ b/assets/resume/Melvin Resume 2022.docx
@@ -383,7 +383,25 @@
               <w:rPr>
                 <w:color w:val="auto"/>
               </w:rPr>
-              <w:t xml:space="preserve">. They can add new notes through an input, which they can then edit or delete all notes in their profile. </w:t>
+              <w:t>. They can add new goals</w:t>
+            </w:r>
+            <w:r>
+              <w:rPr>
+                <w:color w:val="auto"/>
+              </w:rPr>
+              <w:t xml:space="preserve"> through an input, which they can then edit or delete al</w:t>
+            </w:r>
+            <w:r>
+              <w:rPr>
+                <w:color w:val="auto"/>
+              </w:rPr>
+              <w:t>l goals</w:t>
+            </w:r>
+            <w:r>
+              <w:rPr>
+                <w:color w:val="auto"/>
+              </w:rPr>
+              <w:t xml:space="preserve"> in their profile. </w:t>
             </w:r>
           </w:p>
           <w:p>
@@ -440,20 +458,39 @@
                 <w:b/>
                 <w:color w:val="auto"/>
               </w:rPr>
-              <w:t xml:space="preserve"> Web App)</w:t>
+              <w:t xml:space="preserve"> Web App</w:t>
             </w:r>
             <w:r>
               <w:rPr>
                 <w:b/>
                 <w:color w:val="auto"/>
               </w:rPr>
-              <w:t xml:space="preserve">- </w:t>
-            </w:r>
-            <w:r>
-              <w:rPr>
-                <w:color w:val="auto"/>
-              </w:rPr>
-              <w:t>A React fitness app with the functionality to choose exercise categories and specific muscle groups ,browse more than three hundred exercises with practical examples, exercise details and pull related videos from YouTube.</w:t>
+              <w:t>) -</w:t>
+            </w:r>
+            <w:r>
+              <w:rPr>
+                <w:b/>
+                <w:color w:val="auto"/>
+              </w:rPr>
+              <w:t xml:space="preserve"> </w:t>
+            </w:r>
+            <w:r>
+              <w:rPr>
+                <w:color w:val="auto"/>
+              </w:rPr>
+              <w:t xml:space="preserve">A React fitness app with the functionality to choose exercise categories and specific muscle </w:t>
+            </w:r>
+            <w:r>
+              <w:rPr>
+                <w:color w:val="auto"/>
+              </w:rPr>
+              <w:t>groups, browse</w:t>
+            </w:r>
+            <w:r>
+              <w:rPr>
+                <w:color w:val="auto"/>
+              </w:rPr>
+              <w:t xml:space="preserve"> more than three hundred exercises with practical examples, exercise details and pull related videos from YouTube.</w:t>
             </w:r>
           </w:p>
           <w:p>
@@ -487,7 +524,13 @@
               <w:rPr>
                 <w:color w:val="auto"/>
               </w:rPr>
-              <w:t xml:space="preserve"> StarGazers Society APOD Web App with NASA API integration, On-demand background color changer for Partnered Twitch streamer, and many more </w:t>
+              <w:t xml:space="preserve"> StarGazers Society APOD Web App with NASA API integration, On-demand background color changer for Partnered</w:t>
+            </w:r>
+            <w:r>
+              <w:rPr>
+                <w:color w:val="auto"/>
+              </w:rPr>
+              <w:t xml:space="preserve"> Twitch streamer, and many more.</w:t>
             </w:r>
           </w:p>
           <w:p>
@@ -559,8 +602,14 @@
           <w:p>
             <w:pPr>
               <w:spacing w:before="120" w:after="0"/>
-            </w:pPr>
-            <w:r>
+              <w:rPr>
+                <w:color w:val="auto"/>
+              </w:rPr>
+            </w:pPr>
+            <w:r>
+              <w:rPr>
+                <w:color w:val="auto"/>
+              </w:rPr>
               <w:t>Mautamu restaurant and Austin writing.</w:t>
             </w:r>
           </w:p>
@@ -1014,23 +1063,6 @@
               <w:rPr>
                 <w:color w:val="auto"/>
               </w:rPr>
-              <w:t>PostgreSQL</w:t>
-            </w:r>
-            <w:bookmarkStart w:id="1" w:name="_GoBack"/>
-            <w:bookmarkEnd w:id="1"/>
-          </w:p>
-          <w:p>
-            <w:pPr>
-              <w:spacing w:before="120" w:after="0"/>
-              <w:ind w:left="540" w:right="-930"/>
-              <w:rPr>
-                <w:color w:val="auto"/>
-              </w:rPr>
-            </w:pPr>
-            <w:r>
-              <w:rPr>
-                <w:color w:val="auto"/>
-              </w:rPr>
               <w:t>Express</w:t>
             </w:r>
           </w:p>
@@ -1191,6 +1223,8 @@
       <w:pPr>
         <w:spacing w:before="120" w:after="0"/>
       </w:pPr>
+      <w:bookmarkStart w:id="1" w:name="_GoBack"/>
+      <w:bookmarkEnd w:id="1"/>
     </w:p>
     <w:sectPr>
       <w:pgSz w:w="11906" w:h="16838"/>
